--- a/api/templates/README.docx
+++ b/api/templates/README.docx
@@ -89,6 +89,26 @@
         <w:rPr>
           <w:lang w:val="es-419"/>
         </w:rPr>
+        <w:t xml:space="preserve"> en la columna “</w:t>
+      </w:r>
+      <w:proofErr w:type="spellStart"/>
+      <w:r>
+        <w:rPr>
+          <w:lang w:val="es-419"/>
+        </w:rPr>
+        <w:t>archivo_modelo</w:t>
+      </w:r>
+      <w:proofErr w:type="spellEnd"/>
+      <w:r>
+        <w:rPr>
+          <w:lang w:val="es-419"/>
+        </w:rPr>
+        <w:t>”</w:t>
+      </w:r>
+      <w:r>
+        <w:rPr>
+          <w:lang w:val="es-419"/>
+        </w:rPr>
         <w:t xml:space="preserve"> y debe ser de tipo JSON.</w:t>
       </w:r>
     </w:p>
@@ -152,6 +172,7 @@
       </w:pPr>
       <w:r>
         <w:rPr>
+          <w:noProof/>
           <w:lang w:val="es-419"/>
         </w:rPr>
         <w:drawing>
@@ -296,6 +317,32 @@
         <w:rPr>
           <w:lang w:val="es-419"/>
         </w:rPr>
+        <w:t xml:space="preserve"> </w:t>
+      </w:r>
+      <w:r>
+        <w:rPr>
+          <w:lang w:val="es-419"/>
+        </w:rPr>
+        <w:t>en la columna “</w:t>
+      </w:r>
+      <w:proofErr w:type="spellStart"/>
+      <w:r>
+        <w:rPr>
+          <w:lang w:val="es-419"/>
+        </w:rPr>
+        <w:t>archivo_modelo</w:t>
+      </w:r>
+      <w:proofErr w:type="spellEnd"/>
+      <w:r>
+        <w:rPr>
+          <w:lang w:val="es-419"/>
+        </w:rPr>
+        <w:t>”</w:t>
+      </w:r>
+      <w:r>
+        <w:rPr>
+          <w:lang w:val="es-419"/>
+        </w:rPr>
         <w:t xml:space="preserve"> y debe ser de tipo JSON.</w:t>
       </w:r>
     </w:p>
@@ -335,6 +382,7 @@
       </w:pPr>
       <w:r>
         <w:rPr>
+          <w:noProof/>
           <w:lang w:val="es-419"/>
         </w:rPr>
         <w:drawing>
@@ -397,6 +445,252 @@
     <w:p>
       <w:pPr>
         <w:rPr>
+          <w:rFonts w:ascii="Candara" w:hAnsi="Candara"/>
+          <w:b/>
+          <w:bCs/>
+          <w:color w:val="4472C4" w:themeColor="accent1"/>
+          <w:sz w:val="28"/>
+          <w:szCs w:val="28"/>
+          <w:lang w:val="es-419"/>
+        </w:rPr>
+      </w:pPr>
+      <w:r>
+        <w:rPr>
+          <w:rFonts w:ascii="Candara" w:hAnsi="Candara"/>
+          <w:b/>
+          <w:bCs/>
+          <w:color w:val="4472C4" w:themeColor="accent1"/>
+          <w:sz w:val="28"/>
+          <w:szCs w:val="28"/>
+          <w:lang w:val="es-419"/>
+        </w:rPr>
+        <w:lastRenderedPageBreak/>
+        <w:t xml:space="preserve">Configuración </w:t>
+      </w:r>
+      <w:r>
+        <w:rPr>
+          <w:rFonts w:ascii="Candara" w:hAnsi="Candara"/>
+          <w:b/>
+          <w:bCs/>
+          <w:color w:val="4472C4" w:themeColor="accent1"/>
+          <w:sz w:val="28"/>
+          <w:szCs w:val="28"/>
+          <w:lang w:val="es-419"/>
+        </w:rPr>
+        <w:t xml:space="preserve">de plantilla </w:t>
+      </w:r>
+      <w:r>
+        <w:rPr>
+          <w:rFonts w:ascii="Candara" w:hAnsi="Candara"/>
+          <w:b/>
+          <w:bCs/>
+          <w:color w:val="4472C4" w:themeColor="accent1"/>
+          <w:sz w:val="28"/>
+          <w:szCs w:val="28"/>
+          <w:lang w:val="es-419"/>
+        </w:rPr>
+        <w:t xml:space="preserve">para </w:t>
+      </w:r>
+      <w:proofErr w:type="spellStart"/>
+      <w:r>
+        <w:rPr>
+          <w:rFonts w:ascii="Candara" w:hAnsi="Candara"/>
+          <w:b/>
+          <w:bCs/>
+          <w:color w:val="4472C4" w:themeColor="accent1"/>
+          <w:sz w:val="28"/>
+          <w:szCs w:val="28"/>
+          <w:lang w:val="es-419"/>
+        </w:rPr>
+        <w:t>csv</w:t>
+      </w:r>
+      <w:proofErr w:type="spellEnd"/>
+      <w:r>
+        <w:rPr>
+          <w:rFonts w:ascii="Candara" w:hAnsi="Candara"/>
+          <w:b/>
+          <w:bCs/>
+          <w:color w:val="4472C4" w:themeColor="accent1"/>
+          <w:sz w:val="28"/>
+          <w:szCs w:val="28"/>
+          <w:lang w:val="es-419"/>
+        </w:rPr>
+        <w:t xml:space="preserve"> </w:t>
+      </w:r>
+    </w:p>
+    <w:p>
+      <w:pPr>
+        <w:rPr>
+          <w:lang w:val="es-419"/>
+        </w:rPr>
+      </w:pPr>
+      <w:r>
+        <w:rPr>
+          <w:lang w:val="es-419"/>
+        </w:rPr>
+        <w:t xml:space="preserve">El nombre del archivo a usar como plantilla debe tener el nombre del proceso que figura en la tabla </w:t>
+      </w:r>
+      <w:proofErr w:type="spellStart"/>
+      <w:r>
+        <w:rPr>
+          <w:lang w:val="es-419"/>
+        </w:rPr>
+        <w:t>extractor.ext_modelos</w:t>
+      </w:r>
+      <w:proofErr w:type="spellEnd"/>
+      <w:r>
+        <w:rPr>
+          <w:lang w:val="es-419"/>
+        </w:rPr>
+        <w:t xml:space="preserve"> en la columna “</w:t>
+      </w:r>
+      <w:proofErr w:type="spellStart"/>
+      <w:r>
+        <w:rPr>
+          <w:lang w:val="es-419"/>
+        </w:rPr>
+        <w:t>archivo_modelo</w:t>
+      </w:r>
+      <w:proofErr w:type="spellEnd"/>
+      <w:r>
+        <w:rPr>
+          <w:lang w:val="es-419"/>
+        </w:rPr>
+        <w:t>” y debe ser de tipo JSON.</w:t>
+      </w:r>
+    </w:p>
+    <w:p>
+      <w:pPr>
+        <w:rPr>
+          <w:lang w:val="es-419"/>
+        </w:rPr>
+      </w:pPr>
+      <w:r>
+        <w:rPr>
+          <w:lang w:val="es-419"/>
+        </w:rPr>
+        <w:t xml:space="preserve">Se utilizará este </w:t>
+      </w:r>
+      <w:proofErr w:type="spellStart"/>
+      <w:r>
+        <w:rPr>
+          <w:lang w:val="es-419"/>
+        </w:rPr>
+        <w:t>json</w:t>
+      </w:r>
+      <w:proofErr w:type="spellEnd"/>
+      <w:r>
+        <w:rPr>
+          <w:lang w:val="es-419"/>
+        </w:rPr>
+        <w:t xml:space="preserve"> para expresar la configuración que queramos obtener en el archivo de salida. El mismo deberá contener los siguientes datos:</w:t>
+      </w:r>
+    </w:p>
+    <w:p>
+      <w:pPr>
+        <w:jc w:val="center"/>
+        <w:rPr>
+          <w:lang w:val="es-419"/>
+        </w:rPr>
+      </w:pPr>
+      <w:r>
+        <w:rPr>
+          <w:noProof/>
+        </w:rPr>
+        <w:drawing>
+          <wp:inline distT="0" distB="0" distL="0" distR="0" wp14:anchorId="25C3130B" wp14:editId="47BE6556">
+            <wp:extent cx="3181350" cy="3352800"/>
+            <wp:effectExtent l="0" t="0" r="0" b="0"/>
+            <wp:docPr id="4" name="Imagen 4"/>
+            <wp:cNvGraphicFramePr>
+              <a:graphicFrameLocks xmlns:a="http://schemas.openxmlformats.org/drawingml/2006/main" noChangeAspect="1"/>
+            </wp:cNvGraphicFramePr>
+            <a:graphic xmlns:a="http://schemas.openxmlformats.org/drawingml/2006/main">
+              <a:graphicData uri="http://schemas.openxmlformats.org/drawingml/2006/picture">
+                <pic:pic xmlns:pic="http://schemas.openxmlformats.org/drawingml/2006/picture">
+                  <pic:nvPicPr>
+                    <pic:cNvPr id="1" name=""/>
+                    <pic:cNvPicPr/>
+                  </pic:nvPicPr>
+                  <pic:blipFill>
+                    <a:blip r:embed="rId7"/>
+                    <a:stretch>
+                      <a:fillRect/>
+                    </a:stretch>
+                  </pic:blipFill>
+                  <pic:spPr>
+                    <a:xfrm>
+                      <a:off x="0" y="0"/>
+                      <a:ext cx="3181350" cy="3352800"/>
+                    </a:xfrm>
+                    <a:prstGeom prst="rect">
+                      <a:avLst/>
+                    </a:prstGeom>
+                  </pic:spPr>
+                </pic:pic>
+              </a:graphicData>
+            </a:graphic>
+          </wp:inline>
+        </w:drawing>
+      </w:r>
+    </w:p>
+    <w:p>
+      <w:pPr>
+        <w:rPr>
+          <w:lang w:val="es-419"/>
+        </w:rPr>
+      </w:pPr>
+      <w:r>
+        <w:rPr>
+          <w:lang w:val="es-419"/>
+        </w:rPr>
+        <w:t xml:space="preserve">En este caso, </w:t>
+      </w:r>
+      <w:r>
+        <w:rPr>
+          <w:lang w:val="es-419"/>
+        </w:rPr>
+        <w:t>agregaremos una “cabecera” para indicar que el archivo se escribirá de corrido mediante separadores, omitiendo de esta forma el uso de columnas fijas o posiciones predeterminadas. Dentro de la cabecera se deben detallar los campos que aparecen en la imagen con sus respectivos valores. Un formato “variable” que indica la omisión de columnas o posiciones y un carácter de separación que nos será de utilidad para separar valores de distintas columnas.</w:t>
+      </w:r>
+    </w:p>
+    <w:p>
+      <w:pPr>
+        <w:rPr>
+          <w:lang w:val="es-419"/>
+        </w:rPr>
+      </w:pPr>
+    </w:p>
+    <w:p>
+      <w:pPr>
+        <w:rPr>
+          <w:lang w:val="es-419"/>
+        </w:rPr>
+      </w:pPr>
+    </w:p>
+    <w:p>
+      <w:pPr>
+        <w:rPr>
+          <w:lang w:val="es-419"/>
+        </w:rPr>
+      </w:pPr>
+    </w:p>
+    <w:p>
+      <w:pPr>
+        <w:rPr>
+          <w:lang w:val="es-419"/>
+        </w:rPr>
+      </w:pPr>
+    </w:p>
+    <w:p>
+      <w:pPr>
+        <w:rPr>
+          <w:lang w:val="es-419"/>
+        </w:rPr>
+      </w:pPr>
+    </w:p>
+    <w:p>
+      <w:pPr>
+        <w:rPr>
           <w:lang w:val="es-419"/>
         </w:rPr>
       </w:pPr>
@@ -520,6 +814,122 @@
     </w:p>
     <w:p>
       <w:pPr>
+        <w:pStyle w:val="Prrafodelista"/>
+        <w:numPr>
+          <w:ilvl w:val="0"/>
+          <w:numId w:val="1"/>
+        </w:numPr>
+        <w:rPr>
+          <w:color w:val="4472C4" w:themeColor="accent1"/>
+          <w:lang w:val="es-419"/>
+        </w:rPr>
+      </w:pPr>
+      <w:r>
+        <w:rPr>
+          <w:lang w:val="es-419"/>
+        </w:rPr>
+        <w:t>Moneda</w:t>
+      </w:r>
+    </w:p>
+    <w:p>
+      <w:pPr>
+        <w:pStyle w:val="Prrafodelista"/>
+        <w:numPr>
+          <w:ilvl w:val="0"/>
+          <w:numId w:val="1"/>
+        </w:numPr>
+        <w:rPr>
+          <w:color w:val="4472C4" w:themeColor="accent1"/>
+          <w:lang w:val="es-419"/>
+        </w:rPr>
+      </w:pPr>
+      <w:r>
+        <w:rPr>
+          <w:lang w:val="es-419"/>
+        </w:rPr>
+        <w:t>Numero</w:t>
+      </w:r>
+    </w:p>
+    <w:p>
+      <w:pPr>
+        <w:pStyle w:val="Prrafodelista"/>
+        <w:numPr>
+          <w:ilvl w:val="0"/>
+          <w:numId w:val="1"/>
+        </w:numPr>
+        <w:rPr>
+          <w:color w:val="4472C4" w:themeColor="accent1"/>
+          <w:lang w:val="es-419"/>
+        </w:rPr>
+      </w:pPr>
+      <w:r>
+        <w:rPr>
+          <w:lang w:val="es-419"/>
+        </w:rPr>
+        <w:t>Numero decimal</w:t>
+      </w:r>
+    </w:p>
+    <w:p>
+      <w:pPr>
+        <w:pStyle w:val="Prrafodelista"/>
+        <w:numPr>
+          <w:ilvl w:val="0"/>
+          <w:numId w:val="1"/>
+        </w:numPr>
+        <w:rPr>
+          <w:color w:val="4472C4" w:themeColor="accent1"/>
+          <w:lang w:val="es-419"/>
+        </w:rPr>
+      </w:pPr>
+      <w:r>
+        <w:rPr>
+          <w:lang w:val="es-419"/>
+        </w:rPr>
+        <w:t>Condicional</w:t>
+      </w:r>
+    </w:p>
+    <w:p>
+      <w:pPr>
+        <w:pStyle w:val="Prrafodelista"/>
+        <w:numPr>
+          <w:ilvl w:val="0"/>
+          <w:numId w:val="1"/>
+        </w:numPr>
+        <w:rPr>
+          <w:color w:val="4472C4" w:themeColor="accent1"/>
+          <w:lang w:val="es-419"/>
+        </w:rPr>
+      </w:pPr>
+      <w:proofErr w:type="spellStart"/>
+      <w:r>
+        <w:rPr>
+          <w:lang w:val="es-419"/>
+        </w:rPr>
+        <w:t>Lookup</w:t>
+      </w:r>
+      <w:proofErr w:type="spellEnd"/>
+    </w:p>
+    <w:p>
+      <w:pPr>
+        <w:pStyle w:val="Prrafodelista"/>
+        <w:numPr>
+          <w:ilvl w:val="0"/>
+          <w:numId w:val="1"/>
+        </w:numPr>
+        <w:rPr>
+          <w:color w:val="4472C4" w:themeColor="accent1"/>
+          <w:lang w:val="es-419"/>
+        </w:rPr>
+      </w:pPr>
+      <w:r>
+        <w:rPr>
+          <w:lang w:val="es-419"/>
+        </w:rPr>
+        <w:t>Rellenado</w:t>
+      </w:r>
+    </w:p>
+    <w:p>
+      <w:pPr>
         <w:rPr>
           <w:rFonts w:ascii="Candara" w:hAnsi="Candara"/>
           <w:b/>
@@ -540,6 +950,7 @@
           <w:szCs w:val="28"/>
           <w:lang w:val="es-419"/>
         </w:rPr>
+        <w:lastRenderedPageBreak/>
         <w:t>Formatos</w:t>
       </w:r>
     </w:p>
@@ -785,6 +1196,25 @@
           <w:lang w:val="es-419"/>
         </w:rPr>
         <w:t>)</w:t>
+      </w:r>
+    </w:p>
+    <w:p>
+      <w:pPr>
+        <w:pStyle w:val="Prrafodelista"/>
+        <w:numPr>
+          <w:ilvl w:val="0"/>
+          <w:numId w:val="7"/>
+        </w:numPr>
+        <w:rPr>
+          <w:color w:val="4472C4" w:themeColor="accent1"/>
+          <w:lang w:val="es-419"/>
+        </w:rPr>
+      </w:pPr>
+      <w:r>
+        <w:rPr>
+          <w:lang w:val="es-419"/>
+        </w:rPr>
+        <w:t>Condicion1/Condicion2 (condicional)</w:t>
       </w:r>
     </w:p>
     <w:p>
